--- a/Linux/shell脚本/1_特殊符号、csv、正则表达式.docx
+++ b/Linux/shell脚本/1_特殊符号、csv、正则表达式.docx
@@ -3392,6 +3392,8 @@
         </w:rPr>
         <w:t>  </w:t>
       </w:r>
+      <w:bookmarkStart w:id="0" w:name="_GoBack"/>
+      <w:bookmarkEnd w:id="0"/>
     </w:p>
     <w:p>
       <w:pPr>
@@ -3408,14 +3410,14 @@
       </w:pPr>
       <w:r>
         <w:rPr>
-          <w:rFonts w:ascii="Arial" w:eastAsia="宋体" w:hAnsi="Arial" w:cs="Arial"/>
+          <w:rFonts w:ascii="Arial" w:eastAsia="宋体" w:hAnsi="Arial" w:cs="Arial" w:hint="eastAsia"/>
           <w:b/>
           <w:bCs/>
           <w:color w:val="000000"/>
           <w:kern w:val="0"/>
           <w:szCs w:val="21"/>
         </w:rPr>
-        <w:t> </w:t>
+        <w:t>二</w:t>
       </w:r>
       <w:r>
         <w:rPr>
@@ -3426,7 +3428,7 @@
           <w:kern w:val="0"/>
           <w:szCs w:val="21"/>
         </w:rPr>
-        <w:t>二</w:t>
+        <w:t xml:space="preserve"> </w:t>
       </w:r>
       <w:r>
         <w:rPr>
@@ -3437,18 +3439,7 @@
           <w:kern w:val="0"/>
           <w:szCs w:val="21"/>
         </w:rPr>
-        <w:t>.csv</w:t>
-      </w:r>
-      <w:r>
-        <w:rPr>
-          <w:rFonts w:ascii="Arial" w:eastAsia="宋体" w:hAnsi="Arial" w:cs="Arial"/>
-          <w:b/>
-          <w:bCs/>
-          <w:color w:val="000000"/>
-          <w:kern w:val="0"/>
-          <w:szCs w:val="21"/>
-        </w:rPr>
-        <w:t>格式文件</w:t>
+        <w:t>正则表达式：</w:t>
       </w:r>
     </w:p>
     <w:p>
@@ -3467,24 +3458,20 @@
       <w:r>
         <w:rPr>
           <w:rFonts w:ascii="Arial" w:eastAsia="宋体" w:hAnsi="Arial" w:cs="Arial"/>
-          <w:b/>
-          <w:bCs/>
-          <w:color w:val="000000"/>
-          <w:kern w:val="0"/>
-          <w:szCs w:val="21"/>
-        </w:rPr>
-        <w:t>   </w:t>
-      </w:r>
-      <w:r>
-        <w:rPr>
-          <w:rFonts w:ascii="Arial" w:eastAsia="宋体" w:hAnsi="Arial" w:cs="Arial"/>
-          <w:b/>
-          <w:bCs/>
-          <w:color w:val="000000"/>
-          <w:kern w:val="0"/>
-          <w:szCs w:val="21"/>
-        </w:rPr>
-        <w:t>文件格式：</w:t>
+          <w:color w:val="000000"/>
+          <w:kern w:val="0"/>
+          <w:szCs w:val="21"/>
+        </w:rPr>
+        <w:t xml:space="preserve">      </w:t>
+      </w:r>
+      <w:r>
+        <w:rPr>
+          <w:rFonts w:ascii="Arial" w:eastAsia="宋体" w:hAnsi="Arial" w:cs="Arial"/>
+          <w:color w:val="000000"/>
+          <w:kern w:val="0"/>
+          <w:szCs w:val="21"/>
+        </w:rPr>
+        <w:t>基础符号：句点符号，匹配任意一个字符</w:t>
       </w:r>
     </w:p>
     <w:p>
@@ -3503,20 +3490,93 @@
       <w:r>
         <w:rPr>
           <w:rFonts w:ascii="Arial" w:eastAsia="宋体" w:hAnsi="Arial" w:cs="Arial"/>
-          <w:color w:val="333333"/>
-          <w:kern w:val="0"/>
-          <w:szCs w:val="21"/>
-        </w:rPr>
+          <w:color w:val="000000"/>
+          <w:kern w:val="0"/>
+          <w:szCs w:val="21"/>
+        </w:rPr>
+        <w:lastRenderedPageBreak/>
         <w:t xml:space="preserve">      </w:t>
       </w:r>
       <w:r>
         <w:rPr>
           <w:rFonts w:ascii="Arial" w:eastAsia="宋体" w:hAnsi="Arial" w:cs="Arial"/>
-          <w:color w:val="333333"/>
-          <w:kern w:val="0"/>
-          <w:szCs w:val="21"/>
-        </w:rPr>
-        <w:t>每条记录占一行，以逗号为分隔符</w:t>
+          <w:color w:val="000000"/>
+          <w:kern w:val="0"/>
+          <w:szCs w:val="21"/>
+        </w:rPr>
+        <w:t>方括号符号，只有方括号内的字符才可已参与匹配，</w:t>
+      </w:r>
+      <w:r>
+        <w:rPr>
+          <w:rFonts w:ascii="Arial" w:eastAsia="宋体" w:hAnsi="Arial" w:cs="Arial"/>
+          <w:color w:val="000000"/>
+          <w:kern w:val="0"/>
+          <w:szCs w:val="21"/>
+        </w:rPr>
+        <w:t>a[asd]b</w:t>
+      </w:r>
+      <w:r>
+        <w:rPr>
+          <w:rFonts w:ascii="Arial" w:eastAsia="宋体" w:hAnsi="Arial" w:cs="Arial"/>
+          <w:color w:val="000000"/>
+          <w:kern w:val="0"/>
+          <w:szCs w:val="21"/>
+        </w:rPr>
+        <w:t>可以匹配为</w:t>
+      </w:r>
+      <w:r>
+        <w:rPr>
+          <w:rFonts w:ascii="Arial" w:eastAsia="宋体" w:hAnsi="Arial" w:cs="Arial"/>
+          <w:color w:val="000000"/>
+          <w:kern w:val="0"/>
+          <w:szCs w:val="21"/>
+        </w:rPr>
+        <w:t>aab</w:t>
+      </w:r>
+      <w:r>
+        <w:rPr>
+          <w:rFonts w:ascii="Arial" w:eastAsia="宋体" w:hAnsi="Arial" w:cs="Arial"/>
+          <w:color w:val="000000"/>
+          <w:kern w:val="0"/>
+          <w:szCs w:val="21"/>
+        </w:rPr>
+        <w:t>，</w:t>
+      </w:r>
+      <w:r>
+        <w:rPr>
+          <w:rFonts w:ascii="Arial" w:eastAsia="宋体" w:hAnsi="Arial" w:cs="Arial"/>
+          <w:color w:val="000000"/>
+          <w:kern w:val="0"/>
+          <w:szCs w:val="21"/>
+        </w:rPr>
+        <w:t>asb</w:t>
+      </w:r>
+      <w:r>
+        <w:rPr>
+          <w:rFonts w:ascii="Arial" w:eastAsia="宋体" w:hAnsi="Arial" w:cs="Arial"/>
+          <w:color w:val="000000"/>
+          <w:kern w:val="0"/>
+          <w:szCs w:val="21"/>
+        </w:rPr>
+        <w:t>，</w:t>
+      </w:r>
+      <w:r>
+        <w:rPr>
+          <w:rFonts w:ascii="Arial" w:eastAsia="宋体" w:hAnsi="Arial" w:cs="Arial"/>
+          <w:color w:val="000000"/>
+          <w:kern w:val="0"/>
+          <w:szCs w:val="21"/>
+        </w:rPr>
+        <w:t>adb</w:t>
+      </w:r>
+      <w:r>
+        <w:rPr>
+          <w:rFonts w:ascii="Arial" w:eastAsia="宋体" w:hAnsi="Arial" w:cs="Arial"/>
+          <w:color w:val="000000"/>
+          <w:kern w:val="0"/>
+          <w:szCs w:val="21"/>
+        </w:rPr>
+        <w:t>。</w:t>
       </w:r>
     </w:p>
     <w:p>
@@ -3535,21 +3595,137 @@
       <w:r>
         <w:rPr>
           <w:rFonts w:ascii="Arial" w:eastAsia="宋体" w:hAnsi="Arial" w:cs="Arial"/>
-          <w:color w:val="333333"/>
-          <w:kern w:val="0"/>
-          <w:szCs w:val="21"/>
-        </w:rPr>
-        <w:lastRenderedPageBreak/>
-        <w:t xml:space="preserve">      </w:t>
-      </w:r>
-      <w:r>
-        <w:rPr>
-          <w:rFonts w:ascii="Arial" w:eastAsia="宋体" w:hAnsi="Arial" w:cs="Arial"/>
-          <w:color w:val="333333"/>
-          <w:kern w:val="0"/>
-          <w:szCs w:val="21"/>
-        </w:rPr>
-        <w:t>逗号前后的空格会被忽略</w:t>
+          <w:color w:val="000000"/>
+          <w:kern w:val="0"/>
+          <w:szCs w:val="21"/>
+        </w:rPr>
+        <w:t>     </w:t>
+      </w:r>
+      <w:r>
+        <w:rPr>
+          <w:rFonts w:ascii="Arial" w:eastAsia="宋体" w:hAnsi="Arial" w:cs="Arial"/>
+          <w:color w:val="000000"/>
+          <w:kern w:val="0"/>
+          <w:szCs w:val="21"/>
+        </w:rPr>
+        <w:t xml:space="preserve"> </w:t>
+      </w:r>
+      <w:r>
+        <w:rPr>
+          <w:rFonts w:ascii="Arial" w:eastAsia="宋体" w:hAnsi="Arial" w:cs="Arial"/>
+          <w:color w:val="000000"/>
+          <w:kern w:val="0"/>
+          <w:szCs w:val="21"/>
+        </w:rPr>
+        <w:t>或符号，</w:t>
+      </w:r>
+      <w:r>
+        <w:rPr>
+          <w:rFonts w:ascii="Arial" w:eastAsia="宋体" w:hAnsi="Arial" w:cs="Arial"/>
+          <w:color w:val="000000"/>
+          <w:kern w:val="0"/>
+          <w:szCs w:val="21"/>
+        </w:rPr>
+        <w:t>a(a|s|d|dd)b</w:t>
+      </w:r>
+      <w:r>
+        <w:rPr>
+          <w:rFonts w:ascii="Arial" w:eastAsia="宋体" w:hAnsi="Arial" w:cs="Arial"/>
+          <w:color w:val="000000"/>
+          <w:kern w:val="0"/>
+          <w:szCs w:val="21"/>
+        </w:rPr>
+        <w:t>可以匹配为</w:t>
+      </w:r>
+      <w:r>
+        <w:rPr>
+          <w:rFonts w:ascii="Arial" w:eastAsia="宋体" w:hAnsi="Arial" w:cs="Arial"/>
+          <w:color w:val="000000"/>
+          <w:kern w:val="0"/>
+          <w:szCs w:val="21"/>
+        </w:rPr>
+        <w:t>aab</w:t>
+      </w:r>
+      <w:r>
+        <w:rPr>
+          <w:rFonts w:ascii="Arial" w:eastAsia="宋体" w:hAnsi="Arial" w:cs="Arial"/>
+          <w:color w:val="000000"/>
+          <w:kern w:val="0"/>
+          <w:szCs w:val="21"/>
+        </w:rPr>
+        <w:t>，</w:t>
+      </w:r>
+      <w:r>
+        <w:rPr>
+          <w:rFonts w:ascii="Arial" w:eastAsia="宋体" w:hAnsi="Arial" w:cs="Arial"/>
+          <w:color w:val="000000"/>
+          <w:kern w:val="0"/>
+          <w:szCs w:val="21"/>
+        </w:rPr>
+        <w:t>asb</w:t>
+      </w:r>
+      <w:r>
+        <w:rPr>
+          <w:rFonts w:ascii="Arial" w:eastAsia="宋体" w:hAnsi="Arial" w:cs="Arial"/>
+          <w:color w:val="000000"/>
+          <w:kern w:val="0"/>
+          <w:szCs w:val="21"/>
+        </w:rPr>
+        <w:t>，</w:t>
+      </w:r>
+      <w:r>
+        <w:rPr>
+          <w:rFonts w:ascii="Arial" w:eastAsia="宋体" w:hAnsi="Arial" w:cs="Arial"/>
+          <w:color w:val="000000"/>
+          <w:kern w:val="0"/>
+          <w:szCs w:val="21"/>
+        </w:rPr>
+        <w:t>adb</w:t>
+      </w:r>
+      <w:r>
+        <w:rPr>
+          <w:rFonts w:ascii="Arial" w:eastAsia="宋体" w:hAnsi="Arial" w:cs="Arial"/>
+          <w:color w:val="000000"/>
+          <w:kern w:val="0"/>
+          <w:szCs w:val="21"/>
+        </w:rPr>
+        <w:t>，</w:t>
+      </w:r>
+      <w:r>
+        <w:rPr>
+          <w:rFonts w:ascii="Arial" w:eastAsia="宋体" w:hAnsi="Arial" w:cs="Arial"/>
+          <w:color w:val="000000"/>
+          <w:kern w:val="0"/>
+          <w:szCs w:val="21"/>
+        </w:rPr>
+        <w:t>addb</w:t>
+      </w:r>
+      <w:r>
+        <w:rPr>
+          <w:rFonts w:ascii="Arial" w:eastAsia="宋体" w:hAnsi="Arial" w:cs="Arial"/>
+          <w:color w:val="000000"/>
+          <w:kern w:val="0"/>
+          <w:szCs w:val="21"/>
+        </w:rPr>
+        <w:t>。此处不可用</w:t>
+      </w:r>
+      <w:r>
+        <w:rPr>
+          <w:rFonts w:ascii="Arial" w:eastAsia="宋体" w:hAnsi="Arial" w:cs="Arial"/>
+          <w:color w:val="000000"/>
+          <w:kern w:val="0"/>
+          <w:szCs w:val="21"/>
+        </w:rPr>
+        <w:t>[]</w:t>
+      </w:r>
+      <w:r>
+        <w:rPr>
+          <w:rFonts w:ascii="Arial" w:eastAsia="宋体" w:hAnsi="Arial" w:cs="Arial"/>
+          <w:color w:val="000000"/>
+          <w:kern w:val="0"/>
+          <w:szCs w:val="21"/>
+        </w:rPr>
+        <w:t>。</w:t>
       </w:r>
     </w:p>
     <w:p>
@@ -3568,20 +3744,155 @@
       <w:r>
         <w:rPr>
           <w:rFonts w:ascii="Arial" w:eastAsia="宋体" w:hAnsi="Arial" w:cs="Arial"/>
-          <w:color w:val="333333"/>
-          <w:kern w:val="0"/>
-          <w:szCs w:val="21"/>
-        </w:rPr>
-        <w:t xml:space="preserve">      </w:t>
-      </w:r>
-      <w:r>
-        <w:rPr>
-          <w:rFonts w:ascii="Arial" w:eastAsia="宋体" w:hAnsi="Arial" w:cs="Arial"/>
-          <w:color w:val="333333"/>
-          <w:kern w:val="0"/>
-          <w:szCs w:val="21"/>
-        </w:rPr>
-        <w:t>字段中包含有逗号，换行符，空格该字段必须用双引号括起来</w:t>
+          <w:color w:val="000000"/>
+          <w:kern w:val="0"/>
+          <w:szCs w:val="21"/>
+        </w:rPr>
+        <w:t>     </w:t>
+      </w:r>
+      <w:r>
+        <w:rPr>
+          <w:rFonts w:ascii="Arial" w:eastAsia="宋体" w:hAnsi="Arial" w:cs="Arial"/>
+          <w:color w:val="000000"/>
+          <w:kern w:val="0"/>
+          <w:szCs w:val="21"/>
+        </w:rPr>
+        <w:t xml:space="preserve"> </w:t>
+      </w:r>
+      <w:r>
+        <w:rPr>
+          <w:rFonts w:ascii="Arial" w:eastAsia="宋体" w:hAnsi="Arial" w:cs="Arial"/>
+          <w:color w:val="000000"/>
+          <w:kern w:val="0"/>
+          <w:szCs w:val="21"/>
+        </w:rPr>
+        <w:t>匹配次数符号，</w:t>
+      </w:r>
+      <w:r>
+        <w:rPr>
+          <w:rFonts w:ascii="Arial" w:eastAsia="宋体" w:hAnsi="Arial" w:cs="Arial"/>
+          <w:color w:val="000000"/>
+          <w:kern w:val="0"/>
+          <w:szCs w:val="21"/>
+        </w:rPr>
+        <w:t>* 0</w:t>
+      </w:r>
+      <w:r>
+        <w:rPr>
+          <w:rFonts w:ascii="Arial" w:eastAsia="宋体" w:hAnsi="Arial" w:cs="Arial"/>
+          <w:color w:val="000000"/>
+          <w:kern w:val="0"/>
+          <w:szCs w:val="21"/>
+        </w:rPr>
+        <w:t>次或多次，</w:t>
+      </w:r>
+      <w:r>
+        <w:rPr>
+          <w:rFonts w:ascii="Arial" w:eastAsia="宋体" w:hAnsi="Arial" w:cs="Arial"/>
+          <w:color w:val="000000"/>
+          <w:kern w:val="0"/>
+          <w:szCs w:val="21"/>
+        </w:rPr>
+        <w:t>+ 1</w:t>
+      </w:r>
+      <w:r>
+        <w:rPr>
+          <w:rFonts w:ascii="Arial" w:eastAsia="宋体" w:hAnsi="Arial" w:cs="Arial"/>
+          <w:color w:val="000000"/>
+          <w:kern w:val="0"/>
+          <w:szCs w:val="21"/>
+        </w:rPr>
+        <w:t>次或多次，</w:t>
+      </w:r>
+      <w:r>
+        <w:rPr>
+          <w:rFonts w:ascii="Arial" w:eastAsia="宋体" w:hAnsi="Arial" w:cs="Arial"/>
+          <w:color w:val="000000"/>
+          <w:kern w:val="0"/>
+          <w:szCs w:val="21"/>
+        </w:rPr>
+        <w:t>? 0</w:t>
+      </w:r>
+      <w:r>
+        <w:rPr>
+          <w:rFonts w:ascii="Arial" w:eastAsia="宋体" w:hAnsi="Arial" w:cs="Arial"/>
+          <w:color w:val="000000"/>
+          <w:kern w:val="0"/>
+          <w:szCs w:val="21"/>
+        </w:rPr>
+        <w:t>次或一次，</w:t>
+      </w:r>
+      <w:r>
+        <w:rPr>
+          <w:rFonts w:ascii="Arial" w:eastAsia="宋体" w:hAnsi="Arial" w:cs="Arial"/>
+          <w:color w:val="000000"/>
+          <w:kern w:val="0"/>
+          <w:szCs w:val="21"/>
+        </w:rPr>
+        <w:t xml:space="preserve"> {n} </w:t>
+      </w:r>
+      <w:r>
+        <w:rPr>
+          <w:rFonts w:ascii="Arial" w:eastAsia="宋体" w:hAnsi="Arial" w:cs="Arial"/>
+          <w:color w:val="000000"/>
+          <w:kern w:val="0"/>
+          <w:szCs w:val="21"/>
+        </w:rPr>
+        <w:t>恰好</w:t>
+      </w:r>
+      <w:r>
+        <w:rPr>
+          <w:rFonts w:ascii="Arial" w:eastAsia="宋体" w:hAnsi="Arial" w:cs="Arial"/>
+          <w:color w:val="000000"/>
+          <w:kern w:val="0"/>
+          <w:szCs w:val="21"/>
+        </w:rPr>
+        <w:t>n</w:t>
+      </w:r>
+      <w:r>
+        <w:rPr>
+          <w:rFonts w:ascii="Arial" w:eastAsia="宋体" w:hAnsi="Arial" w:cs="Arial"/>
+          <w:color w:val="000000"/>
+          <w:kern w:val="0"/>
+          <w:szCs w:val="21"/>
+        </w:rPr>
+        <w:t>此，</w:t>
+      </w:r>
+      <w:r>
+        <w:rPr>
+          <w:rFonts w:ascii="Arial" w:eastAsia="宋体" w:hAnsi="Arial" w:cs="Arial"/>
+          <w:color w:val="000000"/>
+          <w:kern w:val="0"/>
+          <w:szCs w:val="21"/>
+        </w:rPr>
+        <w:t xml:space="preserve"> {n,m} n</w:t>
+      </w:r>
+      <w:r>
+        <w:rPr>
+          <w:rFonts w:ascii="Arial" w:eastAsia="宋体" w:hAnsi="Arial" w:cs="Arial"/>
+          <w:color w:val="000000"/>
+          <w:kern w:val="0"/>
+          <w:szCs w:val="21"/>
+        </w:rPr>
+        <w:t>到</w:t>
+      </w:r>
+      <w:r>
+        <w:rPr>
+          <w:rFonts w:ascii="Arial" w:eastAsia="宋体" w:hAnsi="Arial" w:cs="Arial"/>
+          <w:color w:val="000000"/>
+          <w:kern w:val="0"/>
+          <w:szCs w:val="21"/>
+        </w:rPr>
+        <w:t>m</w:t>
+      </w:r>
+      <w:r>
+        <w:rPr>
+          <w:rFonts w:ascii="Arial" w:eastAsia="宋体" w:hAnsi="Arial" w:cs="Arial"/>
+          <w:color w:val="000000"/>
+          <w:kern w:val="0"/>
+          <w:szCs w:val="21"/>
+        </w:rPr>
+        <w:t>次。</w:t>
       </w:r>
     </w:p>
     <w:p>
@@ -3600,7 +3911,7 @@
       <w:r>
         <w:rPr>
           <w:rFonts w:ascii="Arial" w:eastAsia="宋体" w:hAnsi="Arial" w:cs="Arial"/>
-          <w:color w:val="333333"/>
+          <w:color w:val="000000"/>
           <w:kern w:val="0"/>
           <w:szCs w:val="21"/>
         </w:rPr>
@@ -3609,11 +3920,38 @@
       <w:r>
         <w:rPr>
           <w:rFonts w:ascii="Arial" w:eastAsia="宋体" w:hAnsi="Arial" w:cs="Arial"/>
-          <w:color w:val="333333"/>
-          <w:kern w:val="0"/>
-          <w:szCs w:val="21"/>
-        </w:rPr>
-        <w:t>第一条记录，可以是字段名</w:t>
+          <w:color w:val="000000"/>
+          <w:kern w:val="0"/>
+          <w:szCs w:val="21"/>
+        </w:rPr>
+        <w:t>否符号，</w:t>
+      </w:r>
+      <w:r>
+        <w:rPr>
+          <w:rFonts w:ascii="Arial" w:eastAsia="宋体" w:hAnsi="Arial" w:cs="Arial"/>
+          <w:color w:val="000000"/>
+          <w:kern w:val="0"/>
+          <w:szCs w:val="21"/>
+        </w:rPr>
+        <w:t>[^a]  </w:t>
+      </w:r>
+      <w:r>
+        <w:rPr>
+          <w:rFonts w:ascii="Arial" w:eastAsia="宋体" w:hAnsi="Arial" w:cs="Arial"/>
+          <w:color w:val="000000"/>
+          <w:kern w:val="0"/>
+          <w:szCs w:val="21"/>
+        </w:rPr>
+        <w:t>不匹配</w:t>
+      </w:r>
+      <w:r>
+        <w:rPr>
+          <w:rFonts w:ascii="Arial" w:eastAsia="宋体" w:hAnsi="Arial" w:cs="Arial"/>
+          <w:color w:val="000000"/>
+          <w:kern w:val="0"/>
+          <w:szCs w:val="21"/>
+        </w:rPr>
+        <w:t>a</w:t>
       </w:r>
     </w:p>
     <w:p>
@@ -3632,20 +3970,92 @@
       <w:r>
         <w:rPr>
           <w:rFonts w:ascii="Arial" w:eastAsia="宋体" w:hAnsi="Arial" w:cs="Arial"/>
-          <w:color w:val="333333"/>
-          <w:kern w:val="0"/>
-          <w:szCs w:val="21"/>
-        </w:rPr>
-        <w:t xml:space="preserve">      </w:t>
-      </w:r>
-      <w:r>
-        <w:rPr>
-          <w:rFonts w:ascii="Arial" w:eastAsia="宋体" w:hAnsi="Arial" w:cs="Arial"/>
-          <w:color w:val="333333"/>
-          <w:kern w:val="0"/>
-          <w:szCs w:val="21"/>
-        </w:rPr>
-        <w:t>示例：</w:t>
+          <w:color w:val="000000"/>
+          <w:kern w:val="0"/>
+          <w:szCs w:val="21"/>
+        </w:rPr>
+        <w:t>     </w:t>
+      </w:r>
+      <w:r>
+        <w:rPr>
+          <w:rFonts w:ascii="Arial" w:eastAsia="宋体" w:hAnsi="Arial" w:cs="Arial"/>
+          <w:color w:val="000000"/>
+          <w:kern w:val="0"/>
+          <w:szCs w:val="21"/>
+        </w:rPr>
+        <w:t xml:space="preserve"> </w:t>
+      </w:r>
+      <w:r>
+        <w:rPr>
+          <w:rFonts w:ascii="Arial" w:eastAsia="宋体" w:hAnsi="Arial" w:cs="Arial"/>
+          <w:color w:val="000000"/>
+          <w:kern w:val="0"/>
+          <w:szCs w:val="21"/>
+        </w:rPr>
+        <w:t>\d,\D,\w,\W,\s,\S  \s</w:t>
+      </w:r>
+      <w:r>
+        <w:rPr>
+          <w:rFonts w:ascii="Arial" w:eastAsia="宋体" w:hAnsi="Arial" w:cs="Arial"/>
+          <w:color w:val="000000"/>
+          <w:kern w:val="0"/>
+          <w:szCs w:val="21"/>
+        </w:rPr>
+        <w:t>表示回车</w:t>
+      </w:r>
+      <w:r>
+        <w:rPr>
+          <w:rFonts w:ascii="Arial" w:eastAsia="宋体" w:hAnsi="Arial" w:cs="Arial"/>
+          <w:color w:val="000000"/>
+          <w:kern w:val="0"/>
+          <w:szCs w:val="21"/>
+        </w:rPr>
+        <w:t>(\r)</w:t>
+      </w:r>
+      <w:r>
+        <w:rPr>
+          <w:rFonts w:ascii="Arial" w:eastAsia="宋体" w:hAnsi="Arial" w:cs="Arial"/>
+          <w:color w:val="000000"/>
+          <w:kern w:val="0"/>
+          <w:szCs w:val="21"/>
+        </w:rPr>
+        <w:t>，换行</w:t>
+      </w:r>
+      <w:r>
+        <w:rPr>
+          <w:rFonts w:ascii="Arial" w:eastAsia="宋体" w:hAnsi="Arial" w:cs="Arial"/>
+          <w:color w:val="000000"/>
+          <w:kern w:val="0"/>
+          <w:szCs w:val="21"/>
+        </w:rPr>
+        <w:t>(\n)</w:t>
+      </w:r>
+      <w:r>
+        <w:rPr>
+          <w:rFonts w:ascii="Arial" w:eastAsia="宋体" w:hAnsi="Arial" w:cs="Arial"/>
+          <w:color w:val="000000"/>
+          <w:kern w:val="0"/>
+          <w:szCs w:val="21"/>
+        </w:rPr>
+        <w:t>，换页</w:t>
+      </w:r>
+      <w:r>
+        <w:rPr>
+          <w:rFonts w:ascii="Arial" w:eastAsia="宋体" w:hAnsi="Arial" w:cs="Arial"/>
+          <w:color w:val="000000"/>
+          <w:kern w:val="0"/>
+          <w:szCs w:val="21"/>
+        </w:rPr>
+        <w:t>(\f)</w:t>
+      </w:r>
+      <w:r>
+        <w:rPr>
+          <w:rFonts w:ascii="Arial" w:eastAsia="宋体" w:hAnsi="Arial" w:cs="Arial"/>
+          <w:color w:val="000000"/>
+          <w:kern w:val="0"/>
+          <w:szCs w:val="21"/>
+        </w:rPr>
+        <w:t>等空白。</w:t>
       </w:r>
     </w:p>
     <w:p>
@@ -3668,17 +4078,52 @@
           <w:kern w:val="0"/>
           <w:szCs w:val="21"/>
         </w:rPr>
-        <w:t>      Jack , McGinnis,220 hobo Av.,Phila, PA,09119</w:t>
-      </w:r>
-      <w:r>
-        <w:rPr>
-          <w:rFonts w:ascii="Arial" w:eastAsia="宋体" w:hAnsi="Arial" w:cs="Arial"/>
-          <w:color w:val="333333"/>
-          <w:kern w:val="0"/>
-          <w:szCs w:val="21"/>
-        </w:rPr>
-        <w:br/>
-        <w:t>      "John ","Da Man","",Repici,120 Jefferson St.,Riverside, NJ,08075</w:t>
+        <w:t>     </w:t>
+      </w:r>
+      <w:r>
+        <w:rPr>
+          <w:rFonts w:ascii="Arial" w:eastAsia="宋体" w:hAnsi="Arial" w:cs="Arial"/>
+          <w:color w:val="333333"/>
+          <w:kern w:val="0"/>
+          <w:szCs w:val="21"/>
+        </w:rPr>
+        <w:t>（</w:t>
+      </w:r>
+      <w:r>
+        <w:rPr>
+          <w:rFonts w:ascii="Arial" w:eastAsia="宋体" w:hAnsi="Arial" w:cs="Arial"/>
+          <w:color w:val="333333"/>
+          <w:kern w:val="0"/>
+          <w:szCs w:val="21"/>
+        </w:rPr>
+        <w:t xml:space="preserve">\r </w:t>
+      </w:r>
+      <w:r>
+        <w:rPr>
+          <w:rFonts w:ascii="Arial" w:eastAsia="宋体" w:hAnsi="Arial" w:cs="Arial"/>
+          <w:color w:val="333333"/>
+          <w:kern w:val="0"/>
+          <w:szCs w:val="21"/>
+        </w:rPr>
+        <w:t>：</w:t>
+      </w:r>
+      <w:r>
+        <w:rPr>
+          <w:rFonts w:ascii="Arial" w:eastAsia="宋体" w:hAnsi="Arial" w:cs="Arial"/>
+          <w:color w:val="333333"/>
+          <w:kern w:val="0"/>
+          <w:szCs w:val="21"/>
+        </w:rPr>
+        <w:t xml:space="preserve"> return </w:t>
+      </w:r>
+      <w:r>
+        <w:rPr>
+          <w:rFonts w:ascii="Arial" w:eastAsia="宋体" w:hAnsi="Arial" w:cs="Arial"/>
+          <w:color w:val="333333"/>
+          <w:kern w:val="0"/>
+          <w:szCs w:val="21"/>
+        </w:rPr>
+        <w:t>到当前行的最左边。</w:t>
       </w:r>
     </w:p>
     <w:p>
@@ -3701,52 +4146,34 @@
           <w:kern w:val="0"/>
           <w:szCs w:val="21"/>
         </w:rPr>
-        <w:t>     </w:t>
-      </w:r>
-      <w:r>
-        <w:rPr>
-          <w:rFonts w:ascii="Arial" w:eastAsia="宋体" w:hAnsi="Arial" w:cs="Arial"/>
-          <w:color w:val="333333"/>
-          <w:kern w:val="0"/>
-          <w:szCs w:val="21"/>
-        </w:rPr>
-        <w:t>使用</w:t>
-      </w:r>
-      <w:r>
-        <w:rPr>
-          <w:rFonts w:ascii="Arial" w:eastAsia="宋体" w:hAnsi="Arial" w:cs="Arial"/>
-          <w:color w:val="333333"/>
-          <w:kern w:val="0"/>
-          <w:szCs w:val="21"/>
-        </w:rPr>
-        <w:t>javacsv</w:t>
-      </w:r>
-      <w:r>
-        <w:rPr>
-          <w:rFonts w:ascii="Arial" w:eastAsia="宋体" w:hAnsi="Arial" w:cs="Arial"/>
-          <w:color w:val="333333"/>
-          <w:kern w:val="0"/>
-          <w:szCs w:val="21"/>
-        </w:rPr>
-        <w:t>的</w:t>
-      </w:r>
-      <w:r>
-        <w:rPr>
-          <w:rFonts w:ascii="Arial" w:eastAsia="宋体" w:hAnsi="Arial" w:cs="Arial"/>
-          <w:color w:val="333333"/>
-          <w:kern w:val="0"/>
-          <w:szCs w:val="21"/>
-        </w:rPr>
-        <w:t>jar</w:t>
-      </w:r>
-      <w:r>
-        <w:rPr>
-          <w:rFonts w:ascii="Arial" w:eastAsia="宋体" w:hAnsi="Arial" w:cs="Arial"/>
-          <w:color w:val="333333"/>
-          <w:kern w:val="0"/>
-          <w:szCs w:val="21"/>
-        </w:rPr>
-        <w:t>包进行解析：</w:t>
+        <w:t>       \n</w:t>
+      </w:r>
+      <w:r>
+        <w:rPr>
+          <w:rFonts w:ascii="Arial" w:eastAsia="宋体" w:hAnsi="Arial" w:cs="Arial"/>
+          <w:color w:val="333333"/>
+          <w:kern w:val="0"/>
+          <w:szCs w:val="21"/>
+        </w:rPr>
+        <w:t>：</w:t>
+      </w:r>
+      <w:r>
+        <w:rPr>
+          <w:rFonts w:ascii="Arial" w:eastAsia="宋体" w:hAnsi="Arial" w:cs="Arial"/>
+          <w:color w:val="333333"/>
+          <w:kern w:val="0"/>
+          <w:szCs w:val="21"/>
+        </w:rPr>
+        <w:t xml:space="preserve"> newline </w:t>
+      </w:r>
+      <w:r>
+        <w:rPr>
+          <w:rFonts w:ascii="Arial" w:eastAsia="宋体" w:hAnsi="Arial" w:cs="Arial"/>
+          <w:color w:val="333333"/>
+          <w:kern w:val="0"/>
+          <w:szCs w:val="21"/>
+        </w:rPr>
+        <w:t>向下移动一行，并不移动左右。</w:t>
       </w:r>
     </w:p>
     <w:p>
@@ -3765,945 +4192,7 @@
       <w:r>
         <w:rPr>
           <w:rFonts w:ascii="Arial" w:eastAsia="宋体" w:hAnsi="Arial" w:cs="Arial"/>
-          <w:b/>
-          <w:bCs/>
-          <w:color w:val="333333"/>
-          <w:kern w:val="0"/>
-          <w:szCs w:val="21"/>
-        </w:rPr>
-        <w:t>        </w:t>
-      </w:r>
-      <w:r>
-        <w:rPr>
-          <w:rFonts w:ascii="Arial" w:eastAsia="宋体" w:hAnsi="Arial" w:cs="Arial"/>
-          <w:color w:val="333333"/>
-          <w:kern w:val="0"/>
-          <w:szCs w:val="21"/>
-        </w:rPr>
-        <w:t>maven</w:t>
-      </w:r>
-      <w:r>
-        <w:rPr>
-          <w:rFonts w:ascii="Arial" w:eastAsia="宋体" w:hAnsi="Arial" w:cs="Arial"/>
-          <w:color w:val="333333"/>
-          <w:kern w:val="0"/>
-          <w:szCs w:val="21"/>
-        </w:rPr>
-        <w:t>导入</w:t>
-      </w:r>
-      <w:r>
-        <w:rPr>
-          <w:rFonts w:ascii="Arial" w:eastAsia="宋体" w:hAnsi="Arial" w:cs="Arial"/>
-          <w:color w:val="333333"/>
-          <w:kern w:val="0"/>
-          <w:szCs w:val="21"/>
-        </w:rPr>
-        <w:t>jar</w:t>
-      </w:r>
-      <w:r>
-        <w:rPr>
-          <w:rFonts w:ascii="Arial" w:eastAsia="宋体" w:hAnsi="Arial" w:cs="Arial"/>
-          <w:color w:val="333333"/>
-          <w:kern w:val="0"/>
-          <w:szCs w:val="21"/>
-        </w:rPr>
-        <w:t>包，进入</w:t>
-      </w:r>
-      <w:hyperlink r:id="rId8" w:history="1">
-        <w:r>
-          <w:rPr>
-            <w:rFonts w:ascii="Arial" w:eastAsia="宋体" w:hAnsi="Arial" w:cs="Arial"/>
-            <w:color w:val="326CA6"/>
-            <w:kern w:val="0"/>
-            <w:szCs w:val="21"/>
-          </w:rPr>
-          <w:t>http://www.mvnrepository.com/</w:t>
-        </w:r>
-      </w:hyperlink>
-      <w:r>
-        <w:rPr>
-          <w:rFonts w:ascii="Arial" w:eastAsia="宋体" w:hAnsi="Arial" w:cs="Arial"/>
-          <w:color w:val="333333"/>
-          <w:kern w:val="0"/>
-          <w:szCs w:val="21"/>
-        </w:rPr>
-        <w:t>,</w:t>
-      </w:r>
-      <w:r>
-        <w:rPr>
-          <w:rFonts w:ascii="Arial" w:eastAsia="宋体" w:hAnsi="Arial" w:cs="Arial"/>
-          <w:color w:val="333333"/>
-          <w:kern w:val="0"/>
-          <w:szCs w:val="21"/>
-        </w:rPr>
-        <w:t>搜索想要导入的包名，然后就会列出相关的</w:t>
-      </w:r>
-      <w:r>
-        <w:rPr>
-          <w:rFonts w:ascii="Arial" w:eastAsia="宋体" w:hAnsi="Arial" w:cs="Arial"/>
-          <w:color w:val="333333"/>
-          <w:kern w:val="0"/>
-          <w:szCs w:val="21"/>
-        </w:rPr>
-        <w:t>jar</w:t>
-      </w:r>
-      <w:r>
-        <w:rPr>
-          <w:rFonts w:ascii="Arial" w:eastAsia="宋体" w:hAnsi="Arial" w:cs="Arial"/>
-          <w:color w:val="333333"/>
-          <w:kern w:val="0"/>
-          <w:szCs w:val="21"/>
-        </w:rPr>
-        <w:t>，点进去就会有</w:t>
-      </w:r>
-      <w:r>
-        <w:rPr>
-          <w:rFonts w:ascii="Arial" w:eastAsia="宋体" w:hAnsi="Arial" w:cs="Arial"/>
-          <w:color w:val="333333"/>
-          <w:kern w:val="0"/>
-          <w:szCs w:val="21"/>
-        </w:rPr>
-        <w:t>dependency</w:t>
-      </w:r>
-      <w:r>
-        <w:rPr>
-          <w:rFonts w:ascii="Arial" w:eastAsia="宋体" w:hAnsi="Arial" w:cs="Arial"/>
-          <w:color w:val="333333"/>
-          <w:kern w:val="0"/>
-          <w:szCs w:val="21"/>
-        </w:rPr>
-        <w:t>的信息，复制即可。</w:t>
-      </w:r>
-    </w:p>
-    <w:p>
-      <w:pPr>
-        <w:widowControl/>
-        <w:shd w:val="clear" w:color="auto" w:fill="FFFFFF"/>
-        <w:spacing w:before="150"/>
-        <w:jc w:val="left"/>
-        <w:rPr>
-          <w:rFonts w:ascii="Arial" w:eastAsia="宋体" w:hAnsi="Arial" w:cs="Arial"/>
-          <w:color w:val="333333"/>
-          <w:kern w:val="0"/>
-          <w:szCs w:val="21"/>
-        </w:rPr>
-      </w:pPr>
-      <w:r>
-        <w:rPr>
-          <w:rFonts w:ascii="Arial" w:eastAsia="宋体" w:hAnsi="Arial" w:cs="Arial"/>
-          <w:color w:val="333333"/>
-          <w:kern w:val="0"/>
-          <w:szCs w:val="21"/>
-        </w:rPr>
-        <w:t>   </w:t>
-      </w:r>
-      <w:r>
-        <w:rPr>
-          <w:rFonts w:ascii="Arial" w:eastAsia="宋体" w:hAnsi="Arial" w:cs="Arial"/>
-          <w:b/>
-          <w:bCs/>
-          <w:color w:val="333333"/>
-          <w:kern w:val="0"/>
-          <w:szCs w:val="21"/>
-        </w:rPr>
-        <w:t>Pattern</w:t>
-      </w:r>
-      <w:r>
-        <w:rPr>
-          <w:rFonts w:ascii="Arial" w:eastAsia="宋体" w:hAnsi="Arial" w:cs="Arial"/>
-          <w:b/>
-          <w:bCs/>
-          <w:color w:val="333333"/>
-          <w:kern w:val="0"/>
-          <w:szCs w:val="21"/>
-        </w:rPr>
-        <w:t>和</w:t>
-      </w:r>
-      <w:r>
-        <w:rPr>
-          <w:rFonts w:ascii="Arial" w:eastAsia="宋体" w:hAnsi="Arial" w:cs="Arial"/>
-          <w:b/>
-          <w:bCs/>
-          <w:color w:val="333333"/>
-          <w:kern w:val="0"/>
-          <w:szCs w:val="21"/>
-        </w:rPr>
-        <w:t>Matcher</w:t>
-      </w:r>
-      <w:r>
-        <w:rPr>
-          <w:rFonts w:ascii="Arial" w:eastAsia="宋体" w:hAnsi="Arial" w:cs="Arial"/>
-          <w:b/>
-          <w:bCs/>
-          <w:color w:val="333333"/>
-          <w:kern w:val="0"/>
-          <w:szCs w:val="21"/>
-        </w:rPr>
-        <w:t>类：</w:t>
-      </w:r>
-    </w:p>
-    <w:p>
-      <w:pPr>
-        <w:widowControl/>
-        <w:shd w:val="clear" w:color="auto" w:fill="FFFFFF"/>
-        <w:spacing w:before="150"/>
-        <w:jc w:val="left"/>
-        <w:rPr>
-          <w:rFonts w:ascii="Arial" w:eastAsia="宋体" w:hAnsi="Arial" w:cs="Arial"/>
-          <w:color w:val="333333"/>
-          <w:kern w:val="0"/>
-          <w:szCs w:val="21"/>
-        </w:rPr>
-      </w:pPr>
-      <w:r>
-        <w:rPr>
-          <w:rFonts w:ascii="Arial" w:eastAsia="宋体" w:hAnsi="Arial" w:cs="Arial"/>
-          <w:b/>
-          <w:bCs/>
-          <w:color w:val="333333"/>
-          <w:kern w:val="0"/>
-          <w:szCs w:val="21"/>
-        </w:rPr>
-        <w:t>      </w:t>
-      </w:r>
-      <w:r>
-        <w:rPr>
-          <w:rFonts w:ascii="Arial" w:eastAsia="宋体" w:hAnsi="Arial" w:cs="Arial"/>
-          <w:color w:val="333333"/>
-          <w:kern w:val="0"/>
-          <w:szCs w:val="21"/>
-        </w:rPr>
-        <w:t>字符串类型的正则表达式必须首先被编译为此类的实例。然后，可将得到的模式用于创建</w:t>
-      </w:r>
-      <w:r>
-        <w:rPr>
-          <w:rFonts w:ascii="Arial" w:eastAsia="宋体" w:hAnsi="Arial" w:cs="Arial"/>
-          <w:color w:val="333333"/>
-          <w:kern w:val="0"/>
-          <w:szCs w:val="21"/>
-        </w:rPr>
-        <w:t>Matcher</w:t>
-      </w:r>
-      <w:r>
-        <w:rPr>
-          <w:rFonts w:ascii="Arial" w:eastAsia="宋体" w:hAnsi="Arial" w:cs="Arial"/>
-          <w:color w:val="333333"/>
-          <w:kern w:val="0"/>
-          <w:szCs w:val="21"/>
-        </w:rPr>
-        <w:t>对象，依照正则表达式，该</w:t>
-      </w:r>
-    </w:p>
-    <w:p>
-      <w:pPr>
-        <w:widowControl/>
-        <w:shd w:val="clear" w:color="auto" w:fill="FFFFFF"/>
-        <w:spacing w:before="150"/>
-        <w:jc w:val="left"/>
-        <w:rPr>
-          <w:rFonts w:ascii="Arial" w:eastAsia="宋体" w:hAnsi="Arial" w:cs="Arial"/>
-          <w:color w:val="333333"/>
-          <w:kern w:val="0"/>
-          <w:szCs w:val="21"/>
-        </w:rPr>
-      </w:pPr>
-      <w:r>
-        <w:rPr>
-          <w:rFonts w:ascii="Arial" w:eastAsia="宋体" w:hAnsi="Arial" w:cs="Arial"/>
-          <w:color w:val="333333"/>
-          <w:kern w:val="0"/>
-          <w:szCs w:val="21"/>
-        </w:rPr>
-        <w:t>   </w:t>
-      </w:r>
-      <w:r>
-        <w:rPr>
-          <w:rFonts w:ascii="Arial" w:eastAsia="宋体" w:hAnsi="Arial" w:cs="Arial"/>
-          <w:color w:val="333333"/>
-          <w:kern w:val="0"/>
-          <w:szCs w:val="21"/>
-        </w:rPr>
-        <w:t>对象可以与任意字符串匹配。</w:t>
-      </w:r>
-    </w:p>
-    <w:p>
-      <w:pPr>
-        <w:widowControl/>
-        <w:shd w:val="clear" w:color="auto" w:fill="FFFFFF"/>
-        <w:tabs>
-          <w:tab w:val="left" w:pos="916"/>
-          <w:tab w:val="left" w:pos="1832"/>
-          <w:tab w:val="left" w:pos="2748"/>
-          <w:tab w:val="left" w:pos="3664"/>
-          <w:tab w:val="left" w:pos="4580"/>
-          <w:tab w:val="left" w:pos="5496"/>
-          <w:tab w:val="left" w:pos="6412"/>
-          <w:tab w:val="left" w:pos="7328"/>
-          <w:tab w:val="left" w:pos="8244"/>
-          <w:tab w:val="left" w:pos="9160"/>
-          <w:tab w:val="left" w:pos="10076"/>
-          <w:tab w:val="left" w:pos="10992"/>
-          <w:tab w:val="left" w:pos="11908"/>
-          <w:tab w:val="left" w:pos="12824"/>
-          <w:tab w:val="left" w:pos="13740"/>
-          <w:tab w:val="left" w:pos="14656"/>
-        </w:tabs>
-        <w:spacing w:before="150"/>
-        <w:jc w:val="left"/>
-        <w:rPr>
-          <w:rFonts w:ascii="Courier New" w:eastAsia="宋体" w:hAnsi="Courier New" w:cs="宋体"/>
-          <w:color w:val="333333"/>
-          <w:kern w:val="0"/>
-          <w:szCs w:val="21"/>
-        </w:rPr>
-      </w:pPr>
-      <w:r>
-        <w:rPr>
-          <w:rFonts w:ascii="Courier New" w:eastAsia="宋体" w:hAnsi="Courier New" w:cs="宋体"/>
-          <w:color w:val="333333"/>
-          <w:kern w:val="0"/>
-          <w:szCs w:val="21"/>
-        </w:rPr>
-        <w:t xml:space="preserve">   Pattern p = Pattern.compile("a*b"); </w:t>
-      </w:r>
-    </w:p>
-    <w:p>
-      <w:pPr>
-        <w:widowControl/>
-        <w:shd w:val="clear" w:color="auto" w:fill="FFFFFF"/>
-        <w:tabs>
-          <w:tab w:val="left" w:pos="916"/>
-          <w:tab w:val="left" w:pos="1832"/>
-          <w:tab w:val="left" w:pos="2748"/>
-          <w:tab w:val="left" w:pos="3664"/>
-          <w:tab w:val="left" w:pos="4580"/>
-          <w:tab w:val="left" w:pos="5496"/>
-          <w:tab w:val="left" w:pos="6412"/>
-          <w:tab w:val="left" w:pos="7328"/>
-          <w:tab w:val="left" w:pos="8244"/>
-          <w:tab w:val="left" w:pos="9160"/>
-          <w:tab w:val="left" w:pos="10076"/>
-          <w:tab w:val="left" w:pos="10992"/>
-          <w:tab w:val="left" w:pos="11908"/>
-          <w:tab w:val="left" w:pos="12824"/>
-          <w:tab w:val="left" w:pos="13740"/>
-          <w:tab w:val="left" w:pos="14656"/>
-        </w:tabs>
-        <w:spacing w:before="150"/>
-        <w:jc w:val="left"/>
-        <w:rPr>
-          <w:rFonts w:ascii="Courier New" w:eastAsia="宋体" w:hAnsi="Courier New" w:cs="宋体"/>
-          <w:color w:val="333333"/>
-          <w:kern w:val="0"/>
-          <w:szCs w:val="21"/>
-        </w:rPr>
-      </w:pPr>
-      <w:r>
-        <w:rPr>
-          <w:rFonts w:ascii="Courier New" w:eastAsia="宋体" w:hAnsi="Courier New" w:cs="宋体"/>
-          <w:color w:val="333333"/>
-          <w:kern w:val="0"/>
-          <w:szCs w:val="21"/>
-        </w:rPr>
-        <w:t xml:space="preserve">   Matcher m = p.matcher("aaaaaab");</w:t>
-      </w:r>
-    </w:p>
-    <w:p>
-      <w:pPr>
-        <w:widowControl/>
-        <w:shd w:val="clear" w:color="auto" w:fill="FFFFFF"/>
-        <w:tabs>
-          <w:tab w:val="left" w:pos="916"/>
-          <w:tab w:val="left" w:pos="1832"/>
-          <w:tab w:val="left" w:pos="2748"/>
-          <w:tab w:val="left" w:pos="3664"/>
-          <w:tab w:val="left" w:pos="4580"/>
-          <w:tab w:val="left" w:pos="5496"/>
-          <w:tab w:val="left" w:pos="6412"/>
-          <w:tab w:val="left" w:pos="7328"/>
-          <w:tab w:val="left" w:pos="8244"/>
-          <w:tab w:val="left" w:pos="9160"/>
-          <w:tab w:val="left" w:pos="10076"/>
-          <w:tab w:val="left" w:pos="10992"/>
-          <w:tab w:val="left" w:pos="11908"/>
-          <w:tab w:val="left" w:pos="12824"/>
-          <w:tab w:val="left" w:pos="13740"/>
-          <w:tab w:val="left" w:pos="14656"/>
-        </w:tabs>
-        <w:spacing w:before="150"/>
-        <w:jc w:val="left"/>
-        <w:rPr>
-          <w:rFonts w:ascii="Courier New" w:eastAsia="宋体" w:hAnsi="Courier New" w:cs="宋体"/>
-          <w:color w:val="333333"/>
-          <w:kern w:val="0"/>
-          <w:szCs w:val="21"/>
-        </w:rPr>
-      </w:pPr>
-      <w:r>
-        <w:rPr>
-          <w:rFonts w:ascii="Courier New" w:eastAsia="宋体" w:hAnsi="Courier New" w:cs="宋体"/>
-          <w:color w:val="333333"/>
-          <w:kern w:val="0"/>
-          <w:szCs w:val="21"/>
-        </w:rPr>
-        <w:t xml:space="preserve">   m.matches();</w:t>
-      </w:r>
-    </w:p>
-    <w:p>
-      <w:pPr>
-        <w:widowControl/>
-        <w:shd w:val="clear" w:color="auto" w:fill="FFFFFF"/>
-        <w:spacing w:before="150"/>
-        <w:jc w:val="left"/>
-        <w:rPr>
-          <w:rFonts w:ascii="Arial" w:eastAsia="宋体" w:hAnsi="Arial" w:cs="Arial"/>
-          <w:color w:val="333333"/>
-          <w:kern w:val="0"/>
-          <w:szCs w:val="21"/>
-        </w:rPr>
-      </w:pPr>
-      <w:r>
-        <w:rPr>
-          <w:rFonts w:ascii="Arial" w:eastAsia="宋体" w:hAnsi="Arial" w:cs="Arial"/>
-          <w:color w:val="333333"/>
-          <w:kern w:val="0"/>
-          <w:szCs w:val="21"/>
-        </w:rPr>
-        <w:t>      pattern</w:t>
-      </w:r>
-      <w:r>
-        <w:rPr>
-          <w:rFonts w:ascii="Arial" w:eastAsia="宋体" w:hAnsi="Arial" w:cs="Arial"/>
-          <w:color w:val="333333"/>
-          <w:kern w:val="0"/>
-          <w:szCs w:val="21"/>
-        </w:rPr>
-        <w:t>方法：</w:t>
-      </w:r>
-      <w:r>
-        <w:rPr>
-          <w:rFonts w:ascii="Arial" w:eastAsia="宋体" w:hAnsi="Arial" w:cs="Arial"/>
-          <w:color w:val="333333"/>
-          <w:kern w:val="0"/>
-          <w:szCs w:val="21"/>
-        </w:rPr>
-        <w:t>Pattern </w:t>
-      </w:r>
-      <w:r>
-        <w:rPr>
-          <w:rFonts w:ascii="Arial" w:eastAsia="宋体" w:hAnsi="Arial" w:cs="Arial"/>
-          <w:b/>
-          <w:bCs/>
-          <w:color w:val="333333"/>
-          <w:kern w:val="0"/>
-          <w:szCs w:val="21"/>
-        </w:rPr>
-        <w:t>compile</w:t>
-      </w:r>
-      <w:r>
-        <w:rPr>
-          <w:rFonts w:ascii="Arial" w:eastAsia="宋体" w:hAnsi="Arial" w:cs="Arial"/>
-          <w:color w:val="333333"/>
-          <w:kern w:val="0"/>
-          <w:szCs w:val="21"/>
-        </w:rPr>
-        <w:t>(String str), String </w:t>
-      </w:r>
-      <w:r>
-        <w:rPr>
-          <w:rFonts w:ascii="Arial" w:eastAsia="宋体" w:hAnsi="Arial" w:cs="Arial"/>
-          <w:b/>
-          <w:bCs/>
-          <w:color w:val="333333"/>
-          <w:kern w:val="0"/>
-          <w:szCs w:val="21"/>
-        </w:rPr>
-        <w:t>pattern</w:t>
-      </w:r>
-      <w:r>
-        <w:rPr>
-          <w:rFonts w:ascii="Arial" w:eastAsia="宋体" w:hAnsi="Arial" w:cs="Arial"/>
-          <w:color w:val="333333"/>
-          <w:kern w:val="0"/>
-          <w:szCs w:val="21"/>
-        </w:rPr>
-        <w:t>(), String</w:t>
-      </w:r>
-      <w:r>
-        <w:rPr>
-          <w:rFonts w:ascii="Arial" w:eastAsia="宋体" w:hAnsi="Arial" w:cs="Arial"/>
-          <w:b/>
-          <w:bCs/>
-          <w:color w:val="333333"/>
-          <w:kern w:val="0"/>
-          <w:szCs w:val="21"/>
-        </w:rPr>
-        <w:t> toString</w:t>
-      </w:r>
-      <w:r>
-        <w:rPr>
-          <w:rFonts w:ascii="Arial" w:eastAsia="宋体" w:hAnsi="Arial" w:cs="Arial"/>
-          <w:color w:val="333333"/>
-          <w:kern w:val="0"/>
-          <w:szCs w:val="21"/>
-        </w:rPr>
-        <w:t>(), Matcher </w:t>
-      </w:r>
-      <w:r>
-        <w:rPr>
-          <w:rFonts w:ascii="Arial" w:eastAsia="宋体" w:hAnsi="Arial" w:cs="Arial"/>
-          <w:b/>
-          <w:bCs/>
-          <w:color w:val="333333"/>
-          <w:kern w:val="0"/>
-          <w:szCs w:val="21"/>
-        </w:rPr>
-        <w:t>matcher</w:t>
-      </w:r>
-      <w:r>
-        <w:rPr>
-          <w:rFonts w:ascii="Arial" w:eastAsia="宋体" w:hAnsi="Arial" w:cs="Arial"/>
-          <w:color w:val="333333"/>
-          <w:kern w:val="0"/>
-          <w:szCs w:val="21"/>
-        </w:rPr>
-        <w:t>(CharSequence c),</w:t>
-      </w:r>
-    </w:p>
-    <w:p>
-      <w:pPr>
-        <w:widowControl/>
-        <w:shd w:val="clear" w:color="auto" w:fill="FFFFFF"/>
-        <w:spacing w:before="150"/>
-        <w:jc w:val="left"/>
-        <w:rPr>
-          <w:rFonts w:ascii="Arial" w:eastAsia="宋体" w:hAnsi="Arial" w:cs="Arial"/>
-          <w:color w:val="333333"/>
-          <w:kern w:val="0"/>
-          <w:szCs w:val="21"/>
-        </w:rPr>
-      </w:pPr>
-      <w:r>
-        <w:rPr>
-          <w:rFonts w:ascii="Arial" w:eastAsia="宋体" w:hAnsi="Arial" w:cs="Arial"/>
-          <w:color w:val="333333"/>
-          <w:kern w:val="0"/>
-          <w:szCs w:val="21"/>
-        </w:rPr>
-        <w:t>                              public </w:t>
-      </w:r>
-      <w:hyperlink r:id="rId9" w:tooltip="java.lang 中的类" w:history="1">
-        <w:r>
-          <w:rPr>
-            <w:rFonts w:ascii="Arial" w:eastAsia="宋体" w:hAnsi="Arial" w:cs="Arial"/>
-            <w:color w:val="326CA6"/>
-            <w:kern w:val="0"/>
-            <w:szCs w:val="21"/>
-          </w:rPr>
-          <w:t>S</w:t>
-        </w:r>
-      </w:hyperlink>
-      <w:r>
-        <w:rPr>
-          <w:rFonts w:ascii="Arial" w:eastAsia="宋体" w:hAnsi="Arial" w:cs="Arial"/>
-          <w:color w:val="333333"/>
-          <w:kern w:val="0"/>
-          <w:szCs w:val="21"/>
-        </w:rPr>
-        <w:t>tring[] </w:t>
-      </w:r>
-      <w:r>
-        <w:rPr>
-          <w:rFonts w:ascii="Arial" w:eastAsia="宋体" w:hAnsi="Arial" w:cs="Arial"/>
-          <w:b/>
-          <w:bCs/>
-          <w:color w:val="333333"/>
-          <w:kern w:val="0"/>
-          <w:szCs w:val="21"/>
-        </w:rPr>
-        <w:t>split</w:t>
-      </w:r>
-      <w:r>
-        <w:rPr>
-          <w:rFonts w:ascii="Arial" w:eastAsia="宋体" w:hAnsi="Arial" w:cs="Arial"/>
-          <w:color w:val="333333"/>
-          <w:kern w:val="0"/>
-          <w:szCs w:val="21"/>
-        </w:rPr>
-        <w:t>(CharSequence input)</w:t>
-      </w:r>
-    </w:p>
-    <w:p>
-      <w:pPr>
-        <w:widowControl/>
-        <w:shd w:val="clear" w:color="auto" w:fill="FFFFFF"/>
-        <w:spacing w:before="150"/>
-        <w:jc w:val="left"/>
-        <w:rPr>
-          <w:rFonts w:ascii="Arial" w:eastAsia="宋体" w:hAnsi="Arial" w:cs="Arial"/>
-          <w:color w:val="333333"/>
-          <w:kern w:val="0"/>
-          <w:szCs w:val="21"/>
-        </w:rPr>
-      </w:pPr>
-      <w:r>
-        <w:rPr>
-          <w:rFonts w:ascii="Arial" w:eastAsia="宋体" w:hAnsi="Arial" w:cs="Arial"/>
-          <w:color w:val="333333"/>
-          <w:kern w:val="0"/>
-          <w:szCs w:val="21"/>
-        </w:rPr>
-        <w:t>      Matcher</w:t>
-      </w:r>
-      <w:r>
-        <w:rPr>
-          <w:rFonts w:ascii="Arial" w:eastAsia="宋体" w:hAnsi="Arial" w:cs="Arial"/>
-          <w:color w:val="333333"/>
-          <w:kern w:val="0"/>
-          <w:szCs w:val="21"/>
-        </w:rPr>
-        <w:t>常用方法：</w:t>
-      </w:r>
-      <w:r>
-        <w:rPr>
-          <w:rFonts w:ascii="Arial" w:eastAsia="宋体" w:hAnsi="Arial" w:cs="Arial"/>
-          <w:color w:val="000000"/>
-          <w:kern w:val="0"/>
-          <w:szCs w:val="21"/>
-        </w:rPr>
-        <w:t>boolean </w:t>
-      </w:r>
-      <w:r>
-        <w:rPr>
-          <w:rFonts w:ascii="Arial" w:eastAsia="宋体" w:hAnsi="Arial" w:cs="Arial"/>
-          <w:b/>
-          <w:bCs/>
-          <w:color w:val="000000"/>
-          <w:kern w:val="0"/>
-          <w:szCs w:val="21"/>
-        </w:rPr>
-        <w:t>find</w:t>
-      </w:r>
-      <w:r>
-        <w:rPr>
-          <w:rFonts w:ascii="Arial" w:eastAsia="宋体" w:hAnsi="Arial" w:cs="Arial"/>
-          <w:color w:val="000000"/>
-          <w:kern w:val="0"/>
-          <w:szCs w:val="21"/>
-        </w:rPr>
-        <w:t>(), String </w:t>
-      </w:r>
-      <w:r>
-        <w:rPr>
-          <w:rFonts w:ascii="Arial" w:eastAsia="宋体" w:hAnsi="Arial" w:cs="Arial"/>
-          <w:b/>
-          <w:bCs/>
-          <w:color w:val="000000"/>
-          <w:kern w:val="0"/>
-          <w:szCs w:val="21"/>
-        </w:rPr>
-        <w:t>group</w:t>
-      </w:r>
-      <w:r>
-        <w:rPr>
-          <w:rFonts w:ascii="Arial" w:eastAsia="宋体" w:hAnsi="Arial" w:cs="Arial"/>
-          <w:color w:val="000000"/>
-          <w:kern w:val="0"/>
-          <w:szCs w:val="21"/>
-        </w:rPr>
-        <w:t>() , Pattern pattern(), </w:t>
-      </w:r>
-      <w:r>
-        <w:rPr>
-          <w:rFonts w:ascii="Arial" w:eastAsia="宋体" w:hAnsi="Arial" w:cs="Arial"/>
-          <w:b/>
-          <w:bCs/>
-          <w:color w:val="000000"/>
-          <w:kern w:val="0"/>
-          <w:szCs w:val="21"/>
-        </w:rPr>
-        <w:t>reset</w:t>
-      </w:r>
-      <w:r>
-        <w:rPr>
-          <w:rFonts w:ascii="Arial" w:eastAsia="宋体" w:hAnsi="Arial" w:cs="Arial"/>
-          <w:color w:val="000000"/>
-          <w:kern w:val="0"/>
-          <w:szCs w:val="21"/>
-        </w:rPr>
-        <w:t>(), int </w:t>
-      </w:r>
-      <w:r>
-        <w:rPr>
-          <w:rFonts w:ascii="Arial" w:eastAsia="宋体" w:hAnsi="Arial" w:cs="Arial"/>
-          <w:b/>
-          <w:bCs/>
-          <w:color w:val="000000"/>
-          <w:kern w:val="0"/>
-          <w:szCs w:val="21"/>
-        </w:rPr>
-        <w:t>groupCount</w:t>
-      </w:r>
-      <w:r>
-        <w:rPr>
-          <w:rFonts w:ascii="Arial" w:eastAsia="宋体" w:hAnsi="Arial" w:cs="Arial"/>
-          <w:color w:val="000000"/>
-          <w:kern w:val="0"/>
-          <w:szCs w:val="21"/>
-        </w:rPr>
-        <w:t>(), int </w:t>
-      </w:r>
-      <w:r>
-        <w:rPr>
-          <w:rFonts w:ascii="Arial" w:eastAsia="宋体" w:hAnsi="Arial" w:cs="Arial"/>
-          <w:b/>
-          <w:bCs/>
-          <w:color w:val="000000"/>
-          <w:kern w:val="0"/>
-          <w:szCs w:val="21"/>
-        </w:rPr>
-        <w:t>start</w:t>
-      </w:r>
-      <w:r>
-        <w:rPr>
-          <w:rFonts w:ascii="Arial" w:eastAsia="宋体" w:hAnsi="Arial" w:cs="Arial"/>
-          <w:color w:val="000000"/>
-          <w:kern w:val="0"/>
-          <w:szCs w:val="21"/>
-        </w:rPr>
-        <w:t>(), </w:t>
-      </w:r>
-    </w:p>
-    <w:p>
-      <w:pPr>
-        <w:widowControl/>
-        <w:shd w:val="clear" w:color="auto" w:fill="FFFFFF"/>
-        <w:spacing w:before="150"/>
-        <w:jc w:val="left"/>
-        <w:rPr>
-          <w:rFonts w:ascii="Arial" w:eastAsia="宋体" w:hAnsi="Arial" w:cs="Arial"/>
-          <w:color w:val="333333"/>
-          <w:kern w:val="0"/>
-          <w:szCs w:val="21"/>
-        </w:rPr>
-      </w:pPr>
-      <w:r>
-        <w:rPr>
-          <w:rFonts w:ascii="Arial" w:eastAsia="宋体" w:hAnsi="Arial" w:cs="Arial"/>
-          <w:color w:val="000000"/>
-          <w:kern w:val="0"/>
-          <w:szCs w:val="21"/>
-        </w:rPr>
-        <w:t>                                       boolean </w:t>
-      </w:r>
-      <w:r>
-        <w:rPr>
-          <w:rFonts w:ascii="Arial" w:eastAsia="宋体" w:hAnsi="Arial" w:cs="Arial"/>
-          <w:b/>
-          <w:bCs/>
-          <w:color w:val="000000"/>
-          <w:kern w:val="0"/>
-          <w:szCs w:val="21"/>
-        </w:rPr>
-        <w:t>matches</w:t>
-      </w:r>
-      <w:r>
-        <w:rPr>
-          <w:rFonts w:ascii="Arial" w:eastAsia="宋体" w:hAnsi="Arial" w:cs="Arial"/>
-          <w:color w:val="000000"/>
-          <w:kern w:val="0"/>
-          <w:szCs w:val="21"/>
-        </w:rPr>
-        <w:t>()</w:t>
-      </w:r>
-    </w:p>
-    <w:p>
-      <w:pPr>
-        <w:widowControl/>
-        <w:shd w:val="clear" w:color="auto" w:fill="FFFFFF"/>
-        <w:spacing w:before="150"/>
-        <w:jc w:val="left"/>
-        <w:rPr>
-          <w:rFonts w:ascii="Arial" w:eastAsia="宋体" w:hAnsi="Arial" w:cs="Arial"/>
-          <w:color w:val="333333"/>
-          <w:kern w:val="0"/>
-          <w:szCs w:val="21"/>
-        </w:rPr>
-      </w:pPr>
-      <w:r>
-        <w:rPr>
-          <w:rFonts w:ascii="Arial" w:eastAsia="宋体" w:hAnsi="Arial" w:cs="Arial"/>
-          <w:color w:val="000000"/>
-          <w:kern w:val="0"/>
-          <w:szCs w:val="21"/>
-        </w:rPr>
-        <w:t>   </w:t>
-      </w:r>
-      <w:r>
-        <w:rPr>
-          <w:rFonts w:ascii="Arial" w:eastAsia="宋体" w:hAnsi="Arial" w:cs="Arial"/>
-          <w:b/>
-          <w:bCs/>
-          <w:color w:val="000000"/>
-          <w:kern w:val="0"/>
-          <w:szCs w:val="21"/>
-        </w:rPr>
-        <w:t>正则表达式：</w:t>
-      </w:r>
-    </w:p>
-    <w:p>
-      <w:pPr>
-        <w:widowControl/>
-        <w:shd w:val="clear" w:color="auto" w:fill="FFFFFF"/>
-        <w:spacing w:before="150"/>
-        <w:jc w:val="left"/>
-        <w:rPr>
-          <w:rFonts w:ascii="Arial" w:eastAsia="宋体" w:hAnsi="Arial" w:cs="Arial"/>
-          <w:color w:val="333333"/>
-          <w:kern w:val="0"/>
-          <w:szCs w:val="21"/>
-        </w:rPr>
-      </w:pPr>
-      <w:r>
-        <w:rPr>
-          <w:rFonts w:ascii="Arial" w:eastAsia="宋体" w:hAnsi="Arial" w:cs="Arial"/>
-          <w:color w:val="000000"/>
-          <w:kern w:val="0"/>
-          <w:szCs w:val="21"/>
-        </w:rPr>
-        <w:t xml:space="preserve">      </w:t>
-      </w:r>
-      <w:r>
-        <w:rPr>
-          <w:rFonts w:ascii="Arial" w:eastAsia="宋体" w:hAnsi="Arial" w:cs="Arial"/>
-          <w:color w:val="000000"/>
-          <w:kern w:val="0"/>
-          <w:szCs w:val="21"/>
-        </w:rPr>
-        <w:t>基础符号：句点符号，匹配任意一个字符</w:t>
-      </w:r>
-    </w:p>
-    <w:p>
-      <w:pPr>
-        <w:widowControl/>
-        <w:shd w:val="clear" w:color="auto" w:fill="FFFFFF"/>
-        <w:spacing w:before="150"/>
-        <w:jc w:val="left"/>
-        <w:rPr>
-          <w:rFonts w:ascii="Arial" w:eastAsia="宋体" w:hAnsi="Arial" w:cs="Arial"/>
-          <w:color w:val="333333"/>
-          <w:kern w:val="0"/>
-          <w:szCs w:val="21"/>
-        </w:rPr>
-      </w:pPr>
-      <w:r>
-        <w:rPr>
-          <w:rFonts w:ascii="Arial" w:eastAsia="宋体" w:hAnsi="Arial" w:cs="Arial"/>
-          <w:color w:val="000000"/>
-          <w:kern w:val="0"/>
-          <w:szCs w:val="21"/>
-        </w:rPr>
-        <w:t xml:space="preserve">      </w:t>
-      </w:r>
-      <w:r>
-        <w:rPr>
-          <w:rFonts w:ascii="Arial" w:eastAsia="宋体" w:hAnsi="Arial" w:cs="Arial"/>
-          <w:color w:val="000000"/>
-          <w:kern w:val="0"/>
-          <w:szCs w:val="21"/>
-        </w:rPr>
-        <w:t>方括号符号，只有方括号内的字符才可已参与匹配，</w:t>
-      </w:r>
-      <w:r>
-        <w:rPr>
-          <w:rFonts w:ascii="Arial" w:eastAsia="宋体" w:hAnsi="Arial" w:cs="Arial"/>
-          <w:color w:val="000000"/>
-          <w:kern w:val="0"/>
-          <w:szCs w:val="21"/>
-        </w:rPr>
-        <w:t>a[asd]b</w:t>
-      </w:r>
-      <w:r>
-        <w:rPr>
-          <w:rFonts w:ascii="Arial" w:eastAsia="宋体" w:hAnsi="Arial" w:cs="Arial"/>
-          <w:color w:val="000000"/>
-          <w:kern w:val="0"/>
-          <w:szCs w:val="21"/>
-        </w:rPr>
-        <w:t>可以匹配为</w:t>
-      </w:r>
-      <w:r>
-        <w:rPr>
-          <w:rFonts w:ascii="Arial" w:eastAsia="宋体" w:hAnsi="Arial" w:cs="Arial"/>
-          <w:color w:val="000000"/>
-          <w:kern w:val="0"/>
-          <w:szCs w:val="21"/>
-        </w:rPr>
-        <w:t>aab</w:t>
-      </w:r>
-      <w:r>
-        <w:rPr>
-          <w:rFonts w:ascii="Arial" w:eastAsia="宋体" w:hAnsi="Arial" w:cs="Arial"/>
-          <w:color w:val="000000"/>
-          <w:kern w:val="0"/>
-          <w:szCs w:val="21"/>
-        </w:rPr>
-        <w:t>，</w:t>
-      </w:r>
-      <w:r>
-        <w:rPr>
-          <w:rFonts w:ascii="Arial" w:eastAsia="宋体" w:hAnsi="Arial" w:cs="Arial"/>
-          <w:color w:val="000000"/>
-          <w:kern w:val="0"/>
-          <w:szCs w:val="21"/>
-        </w:rPr>
-        <w:t>asb</w:t>
-      </w:r>
-      <w:r>
-        <w:rPr>
-          <w:rFonts w:ascii="Arial" w:eastAsia="宋体" w:hAnsi="Arial" w:cs="Arial"/>
-          <w:color w:val="000000"/>
-          <w:kern w:val="0"/>
-          <w:szCs w:val="21"/>
-        </w:rPr>
-        <w:t>，</w:t>
-      </w:r>
-      <w:r>
-        <w:rPr>
-          <w:rFonts w:ascii="Arial" w:eastAsia="宋体" w:hAnsi="Arial" w:cs="Arial"/>
-          <w:color w:val="000000"/>
-          <w:kern w:val="0"/>
-          <w:szCs w:val="21"/>
-        </w:rPr>
-        <w:t>adb</w:t>
-      </w:r>
-      <w:r>
-        <w:rPr>
-          <w:rFonts w:ascii="Arial" w:eastAsia="宋体" w:hAnsi="Arial" w:cs="Arial"/>
-          <w:color w:val="000000"/>
-          <w:kern w:val="0"/>
-          <w:szCs w:val="21"/>
-        </w:rPr>
-        <w:t>。</w:t>
-      </w:r>
-    </w:p>
-    <w:p>
-      <w:pPr>
-        <w:widowControl/>
-        <w:shd w:val="clear" w:color="auto" w:fill="FFFFFF"/>
-        <w:spacing w:before="150"/>
-        <w:jc w:val="left"/>
-        <w:rPr>
-          <w:rFonts w:ascii="Arial" w:eastAsia="宋体" w:hAnsi="Arial" w:cs="Arial"/>
-          <w:color w:val="333333"/>
-          <w:kern w:val="0"/>
-          <w:szCs w:val="21"/>
-        </w:rPr>
-      </w:pPr>
-      <w:r>
-        <w:rPr>
-          <w:rFonts w:ascii="Arial" w:eastAsia="宋体" w:hAnsi="Arial" w:cs="Arial"/>
-          <w:color w:val="000000"/>
+          <w:color w:val="333333"/>
           <w:kern w:val="0"/>
           <w:szCs w:val="21"/>
         </w:rPr>
@@ -4712,7 +4201,7 @@
       <w:r>
         <w:rPr>
           <w:rFonts w:ascii="Arial" w:eastAsia="宋体" w:hAnsi="Arial" w:cs="Arial"/>
-          <w:color w:val="000000"/>
+          <w:color w:val="333333"/>
           <w:kern w:val="0"/>
           <w:szCs w:val="21"/>
         </w:rPr>
@@ -4721,611 +4210,13 @@
       <w:r>
         <w:rPr>
           <w:rFonts w:ascii="Arial" w:eastAsia="宋体" w:hAnsi="Arial" w:cs="Arial"/>
-          <w:color w:val="000000"/>
-          <w:kern w:val="0"/>
-          <w:szCs w:val="21"/>
-        </w:rPr>
-        <w:t>或符号，</w:t>
-      </w:r>
-      <w:r>
-        <w:rPr>
-          <w:rFonts w:ascii="Arial" w:eastAsia="宋体" w:hAnsi="Arial" w:cs="Arial"/>
-          <w:color w:val="000000"/>
-          <w:kern w:val="0"/>
-          <w:szCs w:val="21"/>
-        </w:rPr>
-        <w:t>a(a|s|d|dd)b</w:t>
-      </w:r>
-      <w:r>
-        <w:rPr>
-          <w:rFonts w:ascii="Arial" w:eastAsia="宋体" w:hAnsi="Arial" w:cs="Arial"/>
-          <w:color w:val="000000"/>
-          <w:kern w:val="0"/>
-          <w:szCs w:val="21"/>
-        </w:rPr>
-        <w:t>可以匹配为</w:t>
-      </w:r>
-      <w:r>
-        <w:rPr>
-          <w:rFonts w:ascii="Arial" w:eastAsia="宋体" w:hAnsi="Arial" w:cs="Arial"/>
-          <w:color w:val="000000"/>
-          <w:kern w:val="0"/>
-          <w:szCs w:val="21"/>
-        </w:rPr>
-        <w:t>aab</w:t>
-      </w:r>
-      <w:r>
-        <w:rPr>
-          <w:rFonts w:ascii="Arial" w:eastAsia="宋体" w:hAnsi="Arial" w:cs="Arial"/>
-          <w:color w:val="000000"/>
-          <w:kern w:val="0"/>
-          <w:szCs w:val="21"/>
-        </w:rPr>
-        <w:t>，</w:t>
-      </w:r>
-      <w:r>
-        <w:rPr>
-          <w:rFonts w:ascii="Arial" w:eastAsia="宋体" w:hAnsi="Arial" w:cs="Arial"/>
-          <w:color w:val="000000"/>
-          <w:kern w:val="0"/>
-          <w:szCs w:val="21"/>
-        </w:rPr>
-        <w:t>asb</w:t>
-      </w:r>
-      <w:r>
-        <w:rPr>
-          <w:rFonts w:ascii="Arial" w:eastAsia="宋体" w:hAnsi="Arial" w:cs="Arial"/>
-          <w:color w:val="000000"/>
-          <w:kern w:val="0"/>
-          <w:szCs w:val="21"/>
-        </w:rPr>
-        <w:t>，</w:t>
-      </w:r>
-      <w:r>
-        <w:rPr>
-          <w:rFonts w:ascii="Arial" w:eastAsia="宋体" w:hAnsi="Arial" w:cs="Arial"/>
-          <w:color w:val="000000"/>
-          <w:kern w:val="0"/>
-          <w:szCs w:val="21"/>
-        </w:rPr>
-        <w:t>adb</w:t>
-      </w:r>
-      <w:r>
-        <w:rPr>
-          <w:rFonts w:ascii="Arial" w:eastAsia="宋体" w:hAnsi="Arial" w:cs="Arial"/>
-          <w:color w:val="000000"/>
-          <w:kern w:val="0"/>
-          <w:szCs w:val="21"/>
-        </w:rPr>
-        <w:t>，</w:t>
-      </w:r>
-      <w:r>
-        <w:rPr>
-          <w:rFonts w:ascii="Arial" w:eastAsia="宋体" w:hAnsi="Arial" w:cs="Arial"/>
-          <w:color w:val="000000"/>
-          <w:kern w:val="0"/>
-          <w:szCs w:val="21"/>
-        </w:rPr>
-        <w:t>addb</w:t>
-      </w:r>
-      <w:r>
-        <w:rPr>
-          <w:rFonts w:ascii="Arial" w:eastAsia="宋体" w:hAnsi="Arial" w:cs="Arial"/>
-          <w:color w:val="000000"/>
-          <w:kern w:val="0"/>
-          <w:szCs w:val="21"/>
-        </w:rPr>
-        <w:t>。此处不可用</w:t>
-      </w:r>
-      <w:r>
-        <w:rPr>
-          <w:rFonts w:ascii="Arial" w:eastAsia="宋体" w:hAnsi="Arial" w:cs="Arial"/>
-          <w:color w:val="000000"/>
-          <w:kern w:val="0"/>
-          <w:szCs w:val="21"/>
-        </w:rPr>
-        <w:t>[]</w:t>
-      </w:r>
-      <w:r>
-        <w:rPr>
-          <w:rFonts w:ascii="Arial" w:eastAsia="宋体" w:hAnsi="Arial" w:cs="Arial"/>
-          <w:color w:val="000000"/>
-          <w:kern w:val="0"/>
-          <w:szCs w:val="21"/>
-        </w:rPr>
-        <w:t>。</w:t>
-      </w:r>
-    </w:p>
-    <w:p>
-      <w:pPr>
-        <w:widowControl/>
-        <w:shd w:val="clear" w:color="auto" w:fill="FFFFFF"/>
-        <w:spacing w:before="150"/>
-        <w:jc w:val="left"/>
-        <w:rPr>
-          <w:rFonts w:ascii="Arial" w:eastAsia="宋体" w:hAnsi="Arial" w:cs="Arial"/>
-          <w:color w:val="333333"/>
-          <w:kern w:val="0"/>
-          <w:szCs w:val="21"/>
-        </w:rPr>
-      </w:pPr>
-      <w:r>
-        <w:rPr>
-          <w:rFonts w:ascii="Arial" w:eastAsia="宋体" w:hAnsi="Arial" w:cs="Arial"/>
-          <w:color w:val="000000"/>
-          <w:kern w:val="0"/>
-          <w:szCs w:val="21"/>
-        </w:rPr>
-        <w:t>     </w:t>
-      </w:r>
-      <w:r>
-        <w:rPr>
-          <w:rFonts w:ascii="Arial" w:eastAsia="宋体" w:hAnsi="Arial" w:cs="Arial"/>
-          <w:color w:val="000000"/>
-          <w:kern w:val="0"/>
-          <w:szCs w:val="21"/>
-        </w:rPr>
-        <w:t xml:space="preserve"> </w:t>
-      </w:r>
-      <w:r>
-        <w:rPr>
-          <w:rFonts w:ascii="Arial" w:eastAsia="宋体" w:hAnsi="Arial" w:cs="Arial"/>
-          <w:color w:val="000000"/>
-          <w:kern w:val="0"/>
-          <w:szCs w:val="21"/>
-        </w:rPr>
-        <w:t>匹配次数符号，</w:t>
-      </w:r>
-      <w:r>
-        <w:rPr>
-          <w:rFonts w:ascii="Arial" w:eastAsia="宋体" w:hAnsi="Arial" w:cs="Arial"/>
-          <w:color w:val="000000"/>
-          <w:kern w:val="0"/>
-          <w:szCs w:val="21"/>
-        </w:rPr>
-        <w:t>* 0</w:t>
-      </w:r>
-      <w:r>
-        <w:rPr>
-          <w:rFonts w:ascii="Arial" w:eastAsia="宋体" w:hAnsi="Arial" w:cs="Arial"/>
-          <w:color w:val="000000"/>
-          <w:kern w:val="0"/>
-          <w:szCs w:val="21"/>
-        </w:rPr>
-        <w:t>次或多次，</w:t>
-      </w:r>
-      <w:r>
-        <w:rPr>
-          <w:rFonts w:ascii="Arial" w:eastAsia="宋体" w:hAnsi="Arial" w:cs="Arial"/>
-          <w:color w:val="000000"/>
-          <w:kern w:val="0"/>
-          <w:szCs w:val="21"/>
-        </w:rPr>
-        <w:t>+ 1</w:t>
-      </w:r>
-      <w:r>
-        <w:rPr>
-          <w:rFonts w:ascii="Arial" w:eastAsia="宋体" w:hAnsi="Arial" w:cs="Arial"/>
-          <w:color w:val="000000"/>
-          <w:kern w:val="0"/>
-          <w:szCs w:val="21"/>
-        </w:rPr>
-        <w:t>次或多次，</w:t>
-      </w:r>
-      <w:r>
-        <w:rPr>
-          <w:rFonts w:ascii="Arial" w:eastAsia="宋体" w:hAnsi="Arial" w:cs="Arial"/>
-          <w:color w:val="000000"/>
-          <w:kern w:val="0"/>
-          <w:szCs w:val="21"/>
-        </w:rPr>
-        <w:t>? 0</w:t>
-      </w:r>
-      <w:r>
-        <w:rPr>
-          <w:rFonts w:ascii="Arial" w:eastAsia="宋体" w:hAnsi="Arial" w:cs="Arial"/>
-          <w:color w:val="000000"/>
-          <w:kern w:val="0"/>
-          <w:szCs w:val="21"/>
-        </w:rPr>
-        <w:t>次或一次，</w:t>
-      </w:r>
-      <w:r>
-        <w:rPr>
-          <w:rFonts w:ascii="Arial" w:eastAsia="宋体" w:hAnsi="Arial" w:cs="Arial"/>
-          <w:color w:val="000000"/>
-          <w:kern w:val="0"/>
-          <w:szCs w:val="21"/>
-        </w:rPr>
-        <w:t xml:space="preserve"> {n} </w:t>
-      </w:r>
-      <w:r>
-        <w:rPr>
-          <w:rFonts w:ascii="Arial" w:eastAsia="宋体" w:hAnsi="Arial" w:cs="Arial"/>
-          <w:color w:val="000000"/>
-          <w:kern w:val="0"/>
-          <w:szCs w:val="21"/>
-        </w:rPr>
-        <w:t>恰好</w:t>
-      </w:r>
-      <w:r>
-        <w:rPr>
-          <w:rFonts w:ascii="Arial" w:eastAsia="宋体" w:hAnsi="Arial" w:cs="Arial"/>
-          <w:color w:val="000000"/>
-          <w:kern w:val="0"/>
-          <w:szCs w:val="21"/>
-        </w:rPr>
-        <w:t>n</w:t>
-      </w:r>
-      <w:r>
-        <w:rPr>
-          <w:rFonts w:ascii="Arial" w:eastAsia="宋体" w:hAnsi="Arial" w:cs="Arial"/>
-          <w:color w:val="000000"/>
-          <w:kern w:val="0"/>
-          <w:szCs w:val="21"/>
-        </w:rPr>
-        <w:t>此，</w:t>
-      </w:r>
-      <w:r>
-        <w:rPr>
-          <w:rFonts w:ascii="Arial" w:eastAsia="宋体" w:hAnsi="Arial" w:cs="Arial"/>
-          <w:color w:val="000000"/>
-          <w:kern w:val="0"/>
-          <w:szCs w:val="21"/>
-        </w:rPr>
-        <w:t xml:space="preserve"> {n,m} n</w:t>
-      </w:r>
-      <w:r>
-        <w:rPr>
-          <w:rFonts w:ascii="Arial" w:eastAsia="宋体" w:hAnsi="Arial" w:cs="Arial"/>
-          <w:color w:val="000000"/>
-          <w:kern w:val="0"/>
-          <w:szCs w:val="21"/>
-        </w:rPr>
-        <w:t>到</w:t>
-      </w:r>
-      <w:r>
-        <w:rPr>
-          <w:rFonts w:ascii="Arial" w:eastAsia="宋体" w:hAnsi="Arial" w:cs="Arial"/>
-          <w:color w:val="000000"/>
-          <w:kern w:val="0"/>
-          <w:szCs w:val="21"/>
-        </w:rPr>
-        <w:t>m</w:t>
-      </w:r>
-      <w:r>
-        <w:rPr>
-          <w:rFonts w:ascii="Arial" w:eastAsia="宋体" w:hAnsi="Arial" w:cs="Arial"/>
-          <w:color w:val="000000"/>
-          <w:kern w:val="0"/>
-          <w:szCs w:val="21"/>
-        </w:rPr>
-        <w:t>次。</w:t>
-      </w:r>
-    </w:p>
-    <w:p>
-      <w:pPr>
-        <w:widowControl/>
-        <w:shd w:val="clear" w:color="auto" w:fill="FFFFFF"/>
-        <w:spacing w:before="150"/>
-        <w:jc w:val="left"/>
-        <w:rPr>
-          <w:rFonts w:ascii="Arial" w:eastAsia="宋体" w:hAnsi="Arial" w:cs="Arial"/>
-          <w:color w:val="333333"/>
-          <w:kern w:val="0"/>
-          <w:szCs w:val="21"/>
-        </w:rPr>
-      </w:pPr>
-      <w:r>
-        <w:rPr>
-          <w:rFonts w:ascii="Arial" w:eastAsia="宋体" w:hAnsi="Arial" w:cs="Arial"/>
-          <w:color w:val="000000"/>
-          <w:kern w:val="0"/>
-          <w:szCs w:val="21"/>
-        </w:rPr>
-        <w:t xml:space="preserve">      </w:t>
-      </w:r>
-      <w:r>
-        <w:rPr>
-          <w:rFonts w:ascii="Arial" w:eastAsia="宋体" w:hAnsi="Arial" w:cs="Arial"/>
-          <w:color w:val="000000"/>
-          <w:kern w:val="0"/>
-          <w:szCs w:val="21"/>
-        </w:rPr>
-        <w:t>否符号，</w:t>
-      </w:r>
-      <w:r>
-        <w:rPr>
-          <w:rFonts w:ascii="Arial" w:eastAsia="宋体" w:hAnsi="Arial" w:cs="Arial"/>
-          <w:color w:val="000000"/>
-          <w:kern w:val="0"/>
-          <w:szCs w:val="21"/>
-        </w:rPr>
-        <w:t>[^a]  </w:t>
-      </w:r>
-      <w:r>
-        <w:rPr>
-          <w:rFonts w:ascii="Arial" w:eastAsia="宋体" w:hAnsi="Arial" w:cs="Arial"/>
-          <w:color w:val="000000"/>
-          <w:kern w:val="0"/>
-          <w:szCs w:val="21"/>
-        </w:rPr>
-        <w:t>不匹配</w:t>
-      </w:r>
-      <w:r>
-        <w:rPr>
-          <w:rFonts w:ascii="Arial" w:eastAsia="宋体" w:hAnsi="Arial" w:cs="Arial"/>
-          <w:color w:val="000000"/>
-          <w:kern w:val="0"/>
-          <w:szCs w:val="21"/>
-        </w:rPr>
-        <w:t>a</w:t>
-      </w:r>
-    </w:p>
-    <w:p>
-      <w:pPr>
-        <w:widowControl/>
-        <w:shd w:val="clear" w:color="auto" w:fill="FFFFFF"/>
-        <w:spacing w:before="150"/>
-        <w:jc w:val="left"/>
-        <w:rPr>
-          <w:rFonts w:ascii="Arial" w:eastAsia="宋体" w:hAnsi="Arial" w:cs="Arial"/>
-          <w:color w:val="333333"/>
-          <w:kern w:val="0"/>
-          <w:szCs w:val="21"/>
-        </w:rPr>
-      </w:pPr>
-      <w:r>
-        <w:rPr>
-          <w:rFonts w:ascii="Arial" w:eastAsia="宋体" w:hAnsi="Arial" w:cs="Arial"/>
-          <w:color w:val="000000"/>
-          <w:kern w:val="0"/>
-          <w:szCs w:val="21"/>
-        </w:rPr>
-        <w:t>     </w:t>
-      </w:r>
-      <w:r>
-        <w:rPr>
-          <w:rFonts w:ascii="Arial" w:eastAsia="宋体" w:hAnsi="Arial" w:cs="Arial"/>
-          <w:color w:val="000000"/>
-          <w:kern w:val="0"/>
-          <w:szCs w:val="21"/>
-        </w:rPr>
-        <w:t xml:space="preserve"> </w:t>
-      </w:r>
-      <w:r>
-        <w:rPr>
-          <w:rFonts w:ascii="Arial" w:eastAsia="宋体" w:hAnsi="Arial" w:cs="Arial"/>
-          <w:color w:val="000000"/>
-          <w:kern w:val="0"/>
-          <w:szCs w:val="21"/>
-        </w:rPr>
-        <w:t>\d,\D,\w,\W,\s,\S  \s</w:t>
-      </w:r>
-      <w:r>
-        <w:rPr>
-          <w:rFonts w:ascii="Arial" w:eastAsia="宋体" w:hAnsi="Arial" w:cs="Arial"/>
-          <w:color w:val="000000"/>
-          <w:kern w:val="0"/>
-          <w:szCs w:val="21"/>
-        </w:rPr>
-        <w:t>表示回车</w:t>
-      </w:r>
-      <w:r>
-        <w:rPr>
-          <w:rFonts w:ascii="Arial" w:eastAsia="宋体" w:hAnsi="Arial" w:cs="Arial"/>
-          <w:color w:val="000000"/>
-          <w:kern w:val="0"/>
-          <w:szCs w:val="21"/>
-        </w:rPr>
-        <w:t>(\r)</w:t>
-      </w:r>
-      <w:r>
-        <w:rPr>
-          <w:rFonts w:ascii="Arial" w:eastAsia="宋体" w:hAnsi="Arial" w:cs="Arial"/>
-          <w:color w:val="000000"/>
-          <w:kern w:val="0"/>
-          <w:szCs w:val="21"/>
-        </w:rPr>
-        <w:t>，换行</w:t>
-      </w:r>
-      <w:r>
-        <w:rPr>
-          <w:rFonts w:ascii="Arial" w:eastAsia="宋体" w:hAnsi="Arial" w:cs="Arial"/>
-          <w:color w:val="000000"/>
-          <w:kern w:val="0"/>
-          <w:szCs w:val="21"/>
-        </w:rPr>
-        <w:t>(\n)</w:t>
-      </w:r>
-      <w:r>
-        <w:rPr>
-          <w:rFonts w:ascii="Arial" w:eastAsia="宋体" w:hAnsi="Arial" w:cs="Arial"/>
-          <w:color w:val="000000"/>
-          <w:kern w:val="0"/>
-          <w:szCs w:val="21"/>
-        </w:rPr>
-        <w:t>，换页</w:t>
-      </w:r>
-      <w:r>
-        <w:rPr>
-          <w:rFonts w:ascii="Arial" w:eastAsia="宋体" w:hAnsi="Arial" w:cs="Arial"/>
-          <w:color w:val="000000"/>
-          <w:kern w:val="0"/>
-          <w:szCs w:val="21"/>
-        </w:rPr>
-        <w:t>(\f)</w:t>
-      </w:r>
-      <w:r>
-        <w:rPr>
-          <w:rFonts w:ascii="Arial" w:eastAsia="宋体" w:hAnsi="Arial" w:cs="Arial"/>
-          <w:color w:val="000000"/>
-          <w:kern w:val="0"/>
-          <w:szCs w:val="21"/>
-        </w:rPr>
-        <w:t>等空白。</w:t>
-      </w:r>
-    </w:p>
-    <w:p>
-      <w:pPr>
-        <w:widowControl/>
-        <w:shd w:val="clear" w:color="auto" w:fill="FFFFFF"/>
-        <w:spacing w:before="150"/>
-        <w:jc w:val="left"/>
-        <w:rPr>
-          <w:rFonts w:ascii="Arial" w:eastAsia="宋体" w:hAnsi="Arial" w:cs="Arial"/>
-          <w:color w:val="333333"/>
-          <w:kern w:val="0"/>
-          <w:szCs w:val="21"/>
-        </w:rPr>
-      </w:pPr>
-      <w:r>
-        <w:rPr>
-          <w:rFonts w:ascii="Arial" w:eastAsia="宋体" w:hAnsi="Arial" w:cs="Arial"/>
-          <w:color w:val="333333"/>
-          <w:kern w:val="0"/>
-          <w:szCs w:val="21"/>
-        </w:rPr>
-        <w:t>     </w:t>
-      </w:r>
-      <w:r>
-        <w:rPr>
-          <w:rFonts w:ascii="Arial" w:eastAsia="宋体" w:hAnsi="Arial" w:cs="Arial"/>
-          <w:color w:val="333333"/>
-          <w:kern w:val="0"/>
-          <w:szCs w:val="21"/>
-        </w:rPr>
-        <w:t>（</w:t>
-      </w:r>
-      <w:r>
-        <w:rPr>
-          <w:rFonts w:ascii="Arial" w:eastAsia="宋体" w:hAnsi="Arial" w:cs="Arial"/>
-          <w:color w:val="333333"/>
-          <w:kern w:val="0"/>
-          <w:szCs w:val="21"/>
-        </w:rPr>
-        <w:t xml:space="preserve">\r </w:t>
-      </w:r>
-      <w:r>
-        <w:rPr>
-          <w:rFonts w:ascii="Arial" w:eastAsia="宋体" w:hAnsi="Arial" w:cs="Arial"/>
-          <w:color w:val="333333"/>
-          <w:kern w:val="0"/>
-          <w:szCs w:val="21"/>
-        </w:rPr>
-        <w:t>：</w:t>
-      </w:r>
-      <w:r>
-        <w:rPr>
-          <w:rFonts w:ascii="Arial" w:eastAsia="宋体" w:hAnsi="Arial" w:cs="Arial"/>
-          <w:color w:val="333333"/>
-          <w:kern w:val="0"/>
-          <w:szCs w:val="21"/>
-        </w:rPr>
-        <w:t xml:space="preserve"> return </w:t>
-      </w:r>
-      <w:r>
-        <w:rPr>
-          <w:rFonts w:ascii="Arial" w:eastAsia="宋体" w:hAnsi="Arial" w:cs="Arial"/>
-          <w:color w:val="333333"/>
-          <w:kern w:val="0"/>
-          <w:szCs w:val="21"/>
-        </w:rPr>
-        <w:t>到当前行的最左边。</w:t>
-      </w:r>
-    </w:p>
-    <w:p>
-      <w:pPr>
-        <w:widowControl/>
-        <w:shd w:val="clear" w:color="auto" w:fill="FFFFFF"/>
-        <w:spacing w:before="150"/>
-        <w:jc w:val="left"/>
-        <w:rPr>
-          <w:rFonts w:ascii="Arial" w:eastAsia="宋体" w:hAnsi="Arial" w:cs="Arial"/>
-          <w:color w:val="333333"/>
-          <w:kern w:val="0"/>
-          <w:szCs w:val="21"/>
-        </w:rPr>
-      </w:pPr>
-      <w:r>
-        <w:rPr>
-          <w:rFonts w:ascii="Arial" w:eastAsia="宋体" w:hAnsi="Arial" w:cs="Arial"/>
-          <w:color w:val="333333"/>
-          <w:kern w:val="0"/>
-          <w:szCs w:val="21"/>
-        </w:rPr>
-        <w:lastRenderedPageBreak/>
-        <w:t>       \n</w:t>
-      </w:r>
-      <w:r>
-        <w:rPr>
-          <w:rFonts w:ascii="Arial" w:eastAsia="宋体" w:hAnsi="Arial" w:cs="Arial"/>
-          <w:color w:val="333333"/>
-          <w:kern w:val="0"/>
-          <w:szCs w:val="21"/>
-        </w:rPr>
-        <w:t>：</w:t>
-      </w:r>
-      <w:r>
-        <w:rPr>
-          <w:rFonts w:ascii="Arial" w:eastAsia="宋体" w:hAnsi="Arial" w:cs="Arial"/>
-          <w:color w:val="333333"/>
-          <w:kern w:val="0"/>
-          <w:szCs w:val="21"/>
-        </w:rPr>
-        <w:t xml:space="preserve"> newline </w:t>
-      </w:r>
-      <w:r>
-        <w:rPr>
-          <w:rFonts w:ascii="Arial" w:eastAsia="宋体" w:hAnsi="Arial" w:cs="Arial"/>
-          <w:color w:val="333333"/>
-          <w:kern w:val="0"/>
-          <w:szCs w:val="21"/>
-        </w:rPr>
-        <w:t>向下移动一行，并不移动左右。</w:t>
-      </w:r>
-    </w:p>
-    <w:p>
-      <w:pPr>
-        <w:widowControl/>
-        <w:shd w:val="clear" w:color="auto" w:fill="FFFFFF"/>
-        <w:spacing w:before="150"/>
-        <w:jc w:val="left"/>
-        <w:rPr>
-          <w:rFonts w:ascii="Arial" w:eastAsia="宋体" w:hAnsi="Arial" w:cs="Arial"/>
-          <w:color w:val="333333"/>
-          <w:kern w:val="0"/>
-          <w:szCs w:val="21"/>
-        </w:rPr>
-      </w:pPr>
-      <w:r>
-        <w:rPr>
-          <w:rFonts w:ascii="Arial" w:eastAsia="宋体" w:hAnsi="Arial" w:cs="Arial"/>
-          <w:color w:val="333333"/>
-          <w:kern w:val="0"/>
-          <w:szCs w:val="21"/>
-        </w:rPr>
-        <w:t>     </w:t>
-      </w:r>
-      <w:r>
-        <w:rPr>
-          <w:rFonts w:ascii="Arial" w:eastAsia="宋体" w:hAnsi="Arial" w:cs="Arial"/>
-          <w:color w:val="333333"/>
-          <w:kern w:val="0"/>
-          <w:szCs w:val="21"/>
-        </w:rPr>
-        <w:t xml:space="preserve"> </w:t>
-      </w:r>
-      <w:r>
-        <w:rPr>
-          <w:rFonts w:ascii="Arial" w:eastAsia="宋体" w:hAnsi="Arial" w:cs="Arial"/>
           <w:color w:val="333333"/>
           <w:kern w:val="0"/>
           <w:szCs w:val="21"/>
         </w:rPr>
         <w:t> </w:t>
       </w:r>
-      <w:hyperlink r:id="rId10" w:tooltip="Linux知识库" w:history="1">
+      <w:hyperlink r:id="rId8" w:tooltip="Linux知识库" w:history="1">
         <w:r>
           <w:rPr>
             <w:rFonts w:ascii="Arial" w:eastAsia="宋体" w:hAnsi="Arial" w:cs="Arial"/>
@@ -5857,8 +4748,6 @@
         </w:rPr>
         <w:t>               </w:t>
       </w:r>
-      <w:bookmarkStart w:id="0" w:name="_GoBack"/>
-      <w:bookmarkEnd w:id="0"/>
       <w:r>
         <w:rPr>
           <w:rFonts w:ascii="Arial" w:eastAsia="宋体" w:hAnsi="Arial" w:cs="Arial"/>
@@ -5914,13 +4803,7 @@
         <w:t>  </w:t>
       </w:r>
     </w:p>
-    <w:p>
-      <w:pPr>
-        <w:rPr>
-          <w:rFonts w:hint="eastAsia"/>
-        </w:rPr>
-      </w:pPr>
-    </w:p>
+    <w:p/>
     <w:sectPr>
       <w:pgSz w:w="11906" w:h="16838"/>
       <w:pgMar w:top="1440" w:right="1800" w:bottom="1440" w:left="1800" w:header="851" w:footer="992" w:gutter="0"/>
